--- a/案例教学系统/受控文档/分析设计/Doc/PRD2018-G02-项目章程0.5.docx
+++ b/案例教学系统/受控文档/分析设计/Doc/PRD2018-G02-项目章程0.5.docx
@@ -80,7 +80,6 @@
       <w:pPr>
         <w:jc w:val="center"/>
         <w:rPr>
-          <w:rFonts w:hint="eastAsia"/>
           <w:sz w:val="48"/>
           <w:szCs w:val="48"/>
         </w:rPr>
@@ -1224,7 +1223,118 @@
               <w:t>0</w:t>
             </w:r>
             <w:r>
-              <w:t>.5</w:t>
+              <w:t>.5.0</w:t>
+            </w:r>
+          </w:p>
+        </w:tc>
+        <w:tc>
+          <w:tcPr>
+            <w:tcW w:w="2656" w:type="dxa"/>
+          </w:tcPr>
+          <w:p>
+            <w:r>
+              <w:rPr>
+                <w:rFonts w:hint="eastAsia"/>
+              </w:rPr>
+              <w:t>刘雨霏、刘晓倩、杨智麟、胡方正、张光程</w:t>
+            </w:r>
+          </w:p>
+        </w:tc>
+        <w:tc>
+          <w:tcPr>
+            <w:tcW w:w="1488" w:type="dxa"/>
+          </w:tcPr>
+          <w:p>
+            <w:r>
+              <w:rPr>
+                <w:rFonts w:hint="eastAsia"/>
+              </w:rPr>
+              <w:t>2</w:t>
+            </w:r>
+            <w:r>
+              <w:t>018</w:t>
+            </w:r>
+            <w:r>
+              <w:rPr>
+                <w:rFonts w:hint="eastAsia"/>
+              </w:rPr>
+              <w:t>-</w:t>
+            </w:r>
+            <w:r>
+              <w:t>11</w:t>
+            </w:r>
+            <w:r>
+              <w:rPr>
+                <w:rFonts w:hint="eastAsia"/>
+              </w:rPr>
+              <w:t>-</w:t>
+            </w:r>
+            <w:r>
+              <w:t>16</w:t>
+            </w:r>
+            <w:r>
+              <w:rPr>
+                <w:rFonts w:hint="eastAsia"/>
+              </w:rPr>
+              <w:t>至</w:t>
+            </w:r>
+            <w:r>
+              <w:rPr>
+                <w:rFonts w:hint="eastAsia"/>
+              </w:rPr>
+              <w:t>2</w:t>
+            </w:r>
+            <w:r>
+              <w:t>018</w:t>
+            </w:r>
+            <w:r>
+              <w:rPr>
+                <w:rFonts w:hint="eastAsia"/>
+              </w:rPr>
+              <w:t>-</w:t>
+            </w:r>
+            <w:r>
+              <w:t>11</w:t>
+            </w:r>
+            <w:r>
+              <w:rPr>
+                <w:rFonts w:hint="eastAsia"/>
+              </w:rPr>
+              <w:t>-</w:t>
+            </w:r>
+            <w:r>
+              <w:t>23</w:t>
+            </w:r>
+          </w:p>
+        </w:tc>
+        <w:tc>
+          <w:tcPr>
+            <w:tcW w:w="2658" w:type="dxa"/>
+          </w:tcPr>
+          <w:p>
+            <w:r>
+              <w:rPr>
+                <w:rFonts w:hint="eastAsia"/>
+              </w:rPr>
+              <w:t>对项目章程增加</w:t>
+            </w:r>
+            <w:r>
+              <w:rPr>
+                <w:rFonts w:hint="eastAsia"/>
+              </w:rPr>
+              <w:t>logo</w:t>
+            </w:r>
+          </w:p>
+        </w:tc>
+      </w:tr>
+      <w:tr>
+        <w:tc>
+          <w:tcPr>
+            <w:tcW w:w="1494" w:type="dxa"/>
+          </w:tcPr>
+          <w:p>
+            <w:r>
+              <w:t>0.6</w:t>
             </w:r>
             <w:r>
               <w:t>.0</w:t>
@@ -1274,7 +1384,7 @@
               <w:t>-</w:t>
             </w:r>
             <w:r>
-              <w:t>16</w:t>
+              <w:t>23</w:t>
             </w:r>
             <w:r>
               <w:rPr>
@@ -1307,7 +1417,7 @@
               <w:t>-</w:t>
             </w:r>
             <w:r>
-              <w:t>23</w:t>
+              <w:t>29</w:t>
             </w:r>
           </w:p>
         </w:tc>
@@ -1320,13 +1430,19 @@
               <w:rPr>
                 <w:rFonts w:hint="eastAsia"/>
               </w:rPr>
-              <w:t>对项目章程增加</w:t>
-            </w:r>
-            <w:r>
-              <w:rPr>
-                <w:rFonts w:hint="eastAsia"/>
-              </w:rPr>
-              <w:t>logo</w:t>
+              <w:t>根据评审对</w:t>
+            </w:r>
+            <w:r>
+              <w:rPr>
+                <w:rFonts w:hint="eastAsia"/>
+              </w:rPr>
+              <w:t>项目章程做</w:t>
+            </w:r>
+            <w:r>
+              <w:rPr>
+                <w:rFonts w:hint="eastAsia"/>
+              </w:rPr>
+              <w:t>进一步修改</w:t>
             </w:r>
           </w:p>
         </w:tc>
@@ -1366,8 +1482,6 @@
         <w:lastRenderedPageBreak/>
         <w:t>目录</w:t>
       </w:r>
-      <w:bookmarkStart w:id="0" w:name="_GoBack"/>
-      <w:bookmarkEnd w:id="0"/>
     </w:p>
     <w:p>
       <w:pPr>
@@ -1390,7 +1504,7 @@
       <w:r>
         <w:fldChar w:fldCharType="separate"/>
       </w:r>
-      <w:hyperlink w:anchor="_Toc530732414" w:history="1">
+      <w:hyperlink w:anchor="_Toc530939506" w:history="1">
         <w:r>
           <w:rPr>
             <w:rStyle w:val="a9"/>
@@ -1424,7 +1538,7 @@
             <w:noProof/>
             <w:webHidden/>
           </w:rPr>
-          <w:instrText xml:space="preserve"> PAGEREF _Toc530732414 \h </w:instrText>
+          <w:instrText xml:space="preserve"> PAGEREF _Toc530939506 \h </w:instrText>
         </w:r>
         <w:r>
           <w:rPr>
@@ -1467,7 +1581,7 @@
           <w:szCs w:val="22"/>
         </w:rPr>
       </w:pPr>
-      <w:hyperlink w:anchor="_Toc530732415" w:history="1">
+      <w:hyperlink w:anchor="_Toc530939507" w:history="1">
         <w:r>
           <w:rPr>
             <w:rStyle w:val="a9"/>
@@ -1501,7 +1615,7 @@
             <w:noProof/>
             <w:webHidden/>
           </w:rPr>
-          <w:instrText xml:space="preserve"> PAGEREF _Toc530732415 \h </w:instrText>
+          <w:instrText xml:space="preserve"> PAGEREF _Toc530939507 \h </w:instrText>
         </w:r>
         <w:r>
           <w:rPr>
@@ -1541,7 +1655,7 @@
           <w:szCs w:val="22"/>
         </w:rPr>
       </w:pPr>
-      <w:hyperlink w:anchor="_Toc530732416" w:history="1">
+      <w:hyperlink w:anchor="_Toc530939508" w:history="1">
         <w:r>
           <w:rPr>
             <w:rStyle w:val="a9"/>
@@ -1570,7 +1684,7 @@
           <w:rPr>
             <w:webHidden/>
           </w:rPr>
-          <w:instrText xml:space="preserve"> PAGEREF _Toc530732416 \h </w:instrText>
+          <w:instrText xml:space="preserve"> PAGEREF _Toc530939508 \h </w:instrText>
         </w:r>
         <w:r>
           <w:rPr>
@@ -1606,7 +1720,7 @@
           <w:szCs w:val="22"/>
         </w:rPr>
       </w:pPr>
-      <w:hyperlink w:anchor="_Toc530732417" w:history="1">
+      <w:hyperlink w:anchor="_Toc530939509" w:history="1">
         <w:r>
           <w:rPr>
             <w:rStyle w:val="a9"/>
@@ -1635,7 +1749,7 @@
           <w:rPr>
             <w:webHidden/>
           </w:rPr>
-          <w:instrText xml:space="preserve"> PAGEREF _Toc530732417 \h </w:instrText>
+          <w:instrText xml:space="preserve"> PAGEREF _Toc530939509 \h </w:instrText>
         </w:r>
         <w:r>
           <w:rPr>
@@ -1671,7 +1785,7 @@
           <w:szCs w:val="22"/>
         </w:rPr>
       </w:pPr>
-      <w:hyperlink w:anchor="_Toc530732418" w:history="1">
+      <w:hyperlink w:anchor="_Toc530939510" w:history="1">
         <w:r>
           <w:rPr>
             <w:rStyle w:val="a9"/>
@@ -1700,7 +1814,7 @@
           <w:rPr>
             <w:webHidden/>
           </w:rPr>
-          <w:instrText xml:space="preserve"> PAGEREF _Toc530732418 \h </w:instrText>
+          <w:instrText xml:space="preserve"> PAGEREF _Toc530939510 \h </w:instrText>
         </w:r>
         <w:r>
           <w:rPr>
@@ -1739,7 +1853,7 @@
           <w:szCs w:val="22"/>
         </w:rPr>
       </w:pPr>
-      <w:hyperlink w:anchor="_Toc530732419" w:history="1">
+      <w:hyperlink w:anchor="_Toc530939511" w:history="1">
         <w:r>
           <w:rPr>
             <w:rStyle w:val="a9"/>
@@ -1773,7 +1887,7 @@
             <w:noProof/>
             <w:webHidden/>
           </w:rPr>
-          <w:instrText xml:space="preserve"> PAGEREF _Toc530732419 \h </w:instrText>
+          <w:instrText xml:space="preserve"> PAGEREF _Toc530939511 \h </w:instrText>
         </w:r>
         <w:r>
           <w:rPr>
@@ -1816,7 +1930,7 @@
           <w:szCs w:val="22"/>
         </w:rPr>
       </w:pPr>
-      <w:hyperlink w:anchor="_Toc530732420" w:history="1">
+      <w:hyperlink w:anchor="_Toc530939512" w:history="1">
         <w:r>
           <w:rPr>
             <w:rStyle w:val="a9"/>
@@ -1850,7 +1964,7 @@
             <w:noProof/>
             <w:webHidden/>
           </w:rPr>
-          <w:instrText xml:space="preserve"> PAGEREF _Toc530732420 \h </w:instrText>
+          <w:instrText xml:space="preserve"> PAGEREF _Toc530939512 \h </w:instrText>
         </w:r>
         <w:r>
           <w:rPr>
@@ -1890,7 +2004,7 @@
           <w:szCs w:val="22"/>
         </w:rPr>
       </w:pPr>
-      <w:hyperlink w:anchor="_Toc530732421" w:history="1">
+      <w:hyperlink w:anchor="_Toc530939513" w:history="1">
         <w:r>
           <w:rPr>
             <w:rStyle w:val="a9"/>
@@ -1919,7 +2033,7 @@
           <w:rPr>
             <w:webHidden/>
           </w:rPr>
-          <w:instrText xml:space="preserve"> PAGEREF _Toc530732421 \h </w:instrText>
+          <w:instrText xml:space="preserve"> PAGEREF _Toc530939513 \h </w:instrText>
         </w:r>
         <w:r>
           <w:rPr>
@@ -1955,7 +2069,7 @@
           <w:szCs w:val="22"/>
         </w:rPr>
       </w:pPr>
-      <w:hyperlink w:anchor="_Toc530732422" w:history="1">
+      <w:hyperlink w:anchor="_Toc530939514" w:history="1">
         <w:r>
           <w:rPr>
             <w:rStyle w:val="a9"/>
@@ -1984,7 +2098,7 @@
           <w:rPr>
             <w:webHidden/>
           </w:rPr>
-          <w:instrText xml:space="preserve"> PAGEREF _Toc530732422 \h </w:instrText>
+          <w:instrText xml:space="preserve"> PAGEREF _Toc530939514 \h </w:instrText>
         </w:r>
         <w:r>
           <w:rPr>
@@ -2023,7 +2137,7 @@
           <w:szCs w:val="22"/>
         </w:rPr>
       </w:pPr>
-      <w:hyperlink w:anchor="_Toc530732423" w:history="1">
+      <w:hyperlink w:anchor="_Toc530939515" w:history="1">
         <w:r>
           <w:rPr>
             <w:rStyle w:val="a9"/>
@@ -2057,7 +2171,7 @@
             <w:noProof/>
             <w:webHidden/>
           </w:rPr>
-          <w:instrText xml:space="preserve"> PAGEREF _Toc530732423 \h </w:instrText>
+          <w:instrText xml:space="preserve"> PAGEREF _Toc530939515 \h </w:instrText>
         </w:r>
         <w:r>
           <w:rPr>
@@ -2077,7 +2191,7 @@
             <w:noProof/>
             <w:webHidden/>
           </w:rPr>
-          <w:t>6</w:t>
+          <w:t>7</w:t>
         </w:r>
         <w:r>
           <w:rPr>
@@ -2097,7 +2211,7 @@
           <w:szCs w:val="22"/>
         </w:rPr>
       </w:pPr>
-      <w:hyperlink w:anchor="_Toc530732424" w:history="1">
+      <w:hyperlink w:anchor="_Toc530939516" w:history="1">
         <w:r>
           <w:rPr>
             <w:rStyle w:val="a9"/>
@@ -2126,7 +2240,7 @@
           <w:rPr>
             <w:webHidden/>
           </w:rPr>
-          <w:instrText xml:space="preserve"> PAGEREF _Toc530732424 \h </w:instrText>
+          <w:instrText xml:space="preserve"> PAGEREF _Toc530939516 \h </w:instrText>
         </w:r>
         <w:r>
           <w:rPr>
@@ -2143,7 +2257,7 @@
           <w:rPr>
             <w:webHidden/>
           </w:rPr>
-          <w:t>6</w:t>
+          <w:t>7</w:t>
         </w:r>
         <w:r>
           <w:rPr>
@@ -2162,7 +2276,7 @@
           <w:szCs w:val="22"/>
         </w:rPr>
       </w:pPr>
-      <w:hyperlink w:anchor="_Toc530732425" w:history="1">
+      <w:hyperlink w:anchor="_Toc530939517" w:history="1">
         <w:r>
           <w:rPr>
             <w:rStyle w:val="a9"/>
@@ -2191,7 +2305,7 @@
           <w:rPr>
             <w:webHidden/>
           </w:rPr>
-          <w:instrText xml:space="preserve"> PAGEREF _Toc530732425 \h </w:instrText>
+          <w:instrText xml:space="preserve"> PAGEREF _Toc530939517 \h </w:instrText>
         </w:r>
         <w:r>
           <w:rPr>
@@ -2227,7 +2341,7 @@
           <w:szCs w:val="22"/>
         </w:rPr>
       </w:pPr>
-      <w:hyperlink w:anchor="_Toc530732426" w:history="1">
+      <w:hyperlink w:anchor="_Toc530939518" w:history="1">
         <w:r>
           <w:rPr>
             <w:rStyle w:val="a9"/>
@@ -2256,7 +2370,7 @@
           <w:rPr>
             <w:webHidden/>
           </w:rPr>
-          <w:instrText xml:space="preserve"> PAGEREF _Toc530732426 \h </w:instrText>
+          <w:instrText xml:space="preserve"> PAGEREF _Toc530939518 \h </w:instrText>
         </w:r>
         <w:r>
           <w:rPr>
@@ -2295,7 +2409,7 @@
           <w:szCs w:val="22"/>
         </w:rPr>
       </w:pPr>
-      <w:hyperlink w:anchor="_Toc530732427" w:history="1">
+      <w:hyperlink w:anchor="_Toc530939519" w:history="1">
         <w:r>
           <w:rPr>
             <w:rStyle w:val="a9"/>
@@ -2329,7 +2443,7 @@
             <w:noProof/>
             <w:webHidden/>
           </w:rPr>
-          <w:instrText xml:space="preserve"> PAGEREF _Toc530732427 \h </w:instrText>
+          <w:instrText xml:space="preserve"> PAGEREF _Toc530939519 \h </w:instrText>
         </w:r>
         <w:r>
           <w:rPr>
@@ -2369,7 +2483,7 @@
           <w:szCs w:val="22"/>
         </w:rPr>
       </w:pPr>
-      <w:hyperlink w:anchor="_Toc530732428" w:history="1">
+      <w:hyperlink w:anchor="_Toc530939520" w:history="1">
         <w:r>
           <w:rPr>
             <w:rStyle w:val="a9"/>
@@ -2398,7 +2512,7 @@
           <w:rPr>
             <w:webHidden/>
           </w:rPr>
-          <w:instrText xml:space="preserve"> PAGEREF _Toc530732428 \h </w:instrText>
+          <w:instrText xml:space="preserve"> PAGEREF _Toc530939520 \h </w:instrText>
         </w:r>
         <w:r>
           <w:rPr>
@@ -2434,7 +2548,7 @@
           <w:szCs w:val="22"/>
         </w:rPr>
       </w:pPr>
-      <w:hyperlink w:anchor="_Toc530732429" w:history="1">
+      <w:hyperlink w:anchor="_Toc530939521" w:history="1">
         <w:r>
           <w:rPr>
             <w:rStyle w:val="a9"/>
@@ -2463,7 +2577,7 @@
           <w:rPr>
             <w:webHidden/>
           </w:rPr>
-          <w:instrText xml:space="preserve"> PAGEREF _Toc530732429 \h </w:instrText>
+          <w:instrText xml:space="preserve"> PAGEREF _Toc530939521 \h </w:instrText>
         </w:r>
         <w:r>
           <w:rPr>
@@ -2480,7 +2594,7 @@
           <w:rPr>
             <w:webHidden/>
           </w:rPr>
-          <w:t>7</w:t>
+          <w:t>8</w:t>
         </w:r>
         <w:r>
           <w:rPr>
@@ -2506,6 +2620,8 @@
         </w:rPr>
         <w:fldChar w:fldCharType="end"/>
       </w:r>
+      <w:bookmarkStart w:id="0" w:name="_GoBack"/>
+      <w:bookmarkEnd w:id="0"/>
     </w:p>
     <w:p>
       <w:pPr>
@@ -2530,7 +2646,7 @@
       <w:pPr>
         <w:pStyle w:val="1"/>
       </w:pPr>
-      <w:bookmarkStart w:id="1" w:name="_Toc530732414"/>
+      <w:bookmarkStart w:id="1" w:name="_Toc530939506"/>
       <w:r>
         <w:rPr>
           <w:rFonts w:hint="eastAsia"/>
@@ -2582,7 +2698,7 @@
       <w:pPr>
         <w:pStyle w:val="1"/>
       </w:pPr>
-      <w:bookmarkStart w:id="2" w:name="_Toc530732415"/>
+      <w:bookmarkStart w:id="2" w:name="_Toc530939507"/>
       <w:r>
         <w:rPr>
           <w:rFonts w:hint="eastAsia"/>
@@ -2607,7 +2723,7 @@
       <w:pPr>
         <w:pStyle w:val="2"/>
       </w:pPr>
-      <w:bookmarkStart w:id="3" w:name="_Toc530732416"/>
+      <w:bookmarkStart w:id="3" w:name="_Toc530939508"/>
       <w:r>
         <w:rPr>
           <w:rFonts w:hint="eastAsia"/>
@@ -2707,7 +2823,7 @@
         <w:pStyle w:val="2"/>
       </w:pPr>
       <w:bookmarkStart w:id="5" w:name="_Toc496792221"/>
-      <w:bookmarkStart w:id="6" w:name="_Toc530732417"/>
+      <w:bookmarkStart w:id="6" w:name="_Toc530939509"/>
       <w:bookmarkEnd w:id="4"/>
       <w:r>
         <w:rPr>
@@ -2767,7 +2883,7 @@
         <w:pStyle w:val="2"/>
       </w:pPr>
       <w:bookmarkStart w:id="7" w:name="_Toc496792222"/>
-      <w:bookmarkStart w:id="8" w:name="_Toc530732418"/>
+      <w:bookmarkStart w:id="8" w:name="_Toc530939510"/>
       <w:r>
         <w:rPr>
           <w:rFonts w:hint="eastAsia"/>
@@ -2978,7 +3094,7 @@
         <w:pStyle w:val="1"/>
       </w:pPr>
       <w:bookmarkStart w:id="9" w:name="_Toc496792223"/>
-      <w:bookmarkStart w:id="10" w:name="_Toc530732419"/>
+      <w:bookmarkStart w:id="10" w:name="_Toc530939511"/>
       <w:r>
         <w:rPr>
           <w:rFonts w:hint="eastAsia"/>
@@ -3002,8 +3118,8 @@
     </w:p>
     <w:tbl>
       <w:tblPr>
-        <w:tblW w:w="8505" w:type="dxa"/>
-        <w:tblInd w:w="-5" w:type="dxa"/>
+        <w:tblW w:w="7750" w:type="dxa"/>
+        <w:tblInd w:w="534" w:type="dxa"/>
         <w:tblBorders>
           <w:top w:val="single" w:sz="4" w:space="0" w:color="auto"/>
           <w:left w:val="single" w:sz="4" w:space="0" w:color="auto"/>
@@ -3016,9 +3132,9 @@
         <w:tblLook w:val="04A0" w:firstRow="1" w:lastRow="0" w:firstColumn="1" w:lastColumn="0" w:noHBand="0" w:noVBand="1"/>
       </w:tblPr>
       <w:tblGrid>
-        <w:gridCol w:w="2052"/>
+        <w:gridCol w:w="1513"/>
         <w:gridCol w:w="1417"/>
-        <w:gridCol w:w="5036"/>
+        <w:gridCol w:w="4820"/>
       </w:tblGrid>
       <w:tr>
         <w:trPr>
@@ -3027,7 +3143,7 @@
         </w:trPr>
         <w:tc>
           <w:tcPr>
-            <w:tcW w:w="2052" w:type="dxa"/>
+            <w:tcW w:w="1513" w:type="dxa"/>
             <w:shd w:val="clear" w:color="auto" w:fill="auto"/>
             <w:vAlign w:val="center"/>
           </w:tcPr>
@@ -3041,7 +3157,6 @@
                 <w:bCs/>
               </w:rPr>
             </w:pPr>
-            <w:bookmarkStart w:id="11" w:name="_Toc496792224"/>
             <w:r>
               <w:rPr>
                 <w:rFonts w:cs="宋体" w:hint="eastAsia"/>
@@ -3080,7 +3195,7 @@
         </w:tc>
         <w:tc>
           <w:tcPr>
-            <w:tcW w:w="5036" w:type="dxa"/>
+            <w:tcW w:w="4820" w:type="dxa"/>
             <w:shd w:val="clear" w:color="auto" w:fill="auto"/>
             <w:vAlign w:val="center"/>
           </w:tcPr>
@@ -3111,7 +3226,7 @@
         </w:trPr>
         <w:tc>
           <w:tcPr>
-            <w:tcW w:w="2052" w:type="dxa"/>
+            <w:tcW w:w="1513" w:type="dxa"/>
             <w:shd w:val="clear" w:color="auto" w:fill="auto"/>
             <w:vAlign w:val="center"/>
           </w:tcPr>
@@ -3150,7 +3265,7 @@
         </w:tc>
         <w:tc>
           <w:tcPr>
-            <w:tcW w:w="5036" w:type="dxa"/>
+            <w:tcW w:w="4820" w:type="dxa"/>
             <w:shd w:val="clear" w:color="auto" w:fill="auto"/>
             <w:vAlign w:val="center"/>
           </w:tcPr>
@@ -3269,7 +3384,7 @@
         </w:trPr>
         <w:tc>
           <w:tcPr>
-            <w:tcW w:w="2052" w:type="dxa"/>
+            <w:tcW w:w="1513" w:type="dxa"/>
             <w:shd w:val="clear" w:color="auto" w:fill="auto"/>
             <w:vAlign w:val="center"/>
           </w:tcPr>
@@ -3281,7 +3396,7 @@
               <w:rPr>
                 <w:rFonts w:hint="eastAsia"/>
               </w:rPr>
-              <w:t>需求管理</w:t>
+              <w:t>业务分析</w:t>
             </w:r>
           </w:p>
         </w:tc>
@@ -3302,25 +3417,13 @@
               <w:rPr>
                 <w:rFonts w:cs="宋体" w:hint="eastAsia"/>
               </w:rPr>
-              <w:t>G</w:t>
-            </w:r>
-            <w:r>
-              <w:rPr>
-                <w:rFonts w:cs="宋体"/>
-              </w:rPr>
-              <w:t>02</w:t>
-            </w:r>
-            <w:r>
-              <w:rPr>
-                <w:rFonts w:cs="宋体" w:hint="eastAsia"/>
-              </w:rPr>
-              <w:t>小组</w:t>
-            </w:r>
-          </w:p>
-        </w:tc>
-        <w:tc>
-          <w:tcPr>
-            <w:tcW w:w="5036" w:type="dxa"/>
+              <w:t>刘晓倩</w:t>
+            </w:r>
+          </w:p>
+        </w:tc>
+        <w:tc>
+          <w:tcPr>
+            <w:tcW w:w="4820" w:type="dxa"/>
             <w:shd w:val="clear" w:color="auto" w:fill="auto"/>
             <w:vAlign w:val="center"/>
           </w:tcPr>
@@ -3337,7 +3440,13 @@
               <w:ind w:firstLine="480"/>
             </w:pPr>
             <w:r>
-              <w:t>负责编写需求规格说明书</w:t>
+              <w:t>负责</w:t>
+            </w:r>
+            <w:r>
+              <w:rPr>
+                <w:rFonts w:hint="eastAsia"/>
+              </w:rPr>
+              <w:t>编写需求优先级文档</w:t>
             </w:r>
           </w:p>
         </w:tc>
@@ -3348,7 +3457,7 @@
         </w:trPr>
         <w:tc>
           <w:tcPr>
-            <w:tcW w:w="2052" w:type="dxa"/>
+            <w:tcW w:w="1513" w:type="dxa"/>
             <w:shd w:val="clear" w:color="auto" w:fill="auto"/>
             <w:vAlign w:val="center"/>
           </w:tcPr>
@@ -3360,7 +3469,7 @@
               <w:rPr>
                 <w:rFonts w:hint="eastAsia"/>
               </w:rPr>
-              <w:t>原型设计</w:t>
+              <w:t>需求管理</w:t>
             </w:r>
           </w:p>
         </w:tc>
@@ -3381,13 +3490,13 @@
               <w:rPr>
                 <w:rFonts w:cs="宋体" w:hint="eastAsia"/>
               </w:rPr>
-              <w:t>刘雨霏、杨智麟</w:t>
-            </w:r>
-          </w:p>
-        </w:tc>
-        <w:tc>
-          <w:tcPr>
-            <w:tcW w:w="5036" w:type="dxa"/>
+              <w:t>刘晓倩</w:t>
+            </w:r>
+          </w:p>
+        </w:tc>
+        <w:tc>
+          <w:tcPr>
+            <w:tcW w:w="4820" w:type="dxa"/>
             <w:shd w:val="clear" w:color="auto" w:fill="auto"/>
             <w:vAlign w:val="center"/>
           </w:tcPr>
@@ -3396,15 +3505,7 @@
               <w:ind w:firstLine="480"/>
             </w:pPr>
             <w:r>
-              <w:t>负责产品原型的设计</w:t>
-            </w:r>
-          </w:p>
-          <w:p>
-            <w:pPr>
-              <w:ind w:firstLine="480"/>
-            </w:pPr>
-            <w:r>
-              <w:t>负责产品界面的设计</w:t>
+              <w:t>负责编写需求规格说明书</w:t>
             </w:r>
           </w:p>
         </w:tc>
@@ -3415,7 +3516,7 @@
         </w:trPr>
         <w:tc>
           <w:tcPr>
-            <w:tcW w:w="2052" w:type="dxa"/>
+            <w:tcW w:w="1513" w:type="dxa"/>
             <w:shd w:val="clear" w:color="auto" w:fill="auto"/>
             <w:vAlign w:val="center"/>
           </w:tcPr>
@@ -3427,7 +3528,7 @@
               <w:rPr>
                 <w:rFonts w:hint="eastAsia"/>
               </w:rPr>
-              <w:t>开发人员</w:t>
+              <w:t>原型设计</w:t>
             </w:r>
           </w:p>
         </w:tc>
@@ -3448,25 +3549,13 @@
               <w:rPr>
                 <w:rFonts w:cs="宋体" w:hint="eastAsia"/>
               </w:rPr>
-              <w:t>G</w:t>
-            </w:r>
-            <w:r>
-              <w:rPr>
-                <w:rFonts w:cs="宋体"/>
-              </w:rPr>
-              <w:t>02</w:t>
-            </w:r>
-            <w:r>
-              <w:rPr>
-                <w:rFonts w:cs="宋体" w:hint="eastAsia"/>
-              </w:rPr>
-              <w:t>小组</w:t>
-            </w:r>
-          </w:p>
-        </w:tc>
-        <w:tc>
-          <w:tcPr>
-            <w:tcW w:w="5036" w:type="dxa"/>
+              <w:t>刘雨霏、杨智麟</w:t>
+            </w:r>
+          </w:p>
+        </w:tc>
+        <w:tc>
+          <w:tcPr>
+            <w:tcW w:w="4820" w:type="dxa"/>
             <w:shd w:val="clear" w:color="auto" w:fill="auto"/>
             <w:vAlign w:val="center"/>
           </w:tcPr>
@@ -3475,7 +3564,7 @@
               <w:ind w:firstLine="480"/>
             </w:pPr>
             <w:r>
-              <w:t>根据编码规范编写代码，并进行自测</w:t>
+              <w:t>负责产品原型的设计</w:t>
             </w:r>
           </w:p>
           <w:p>
@@ -3483,33 +3572,7 @@
               <w:ind w:firstLine="480"/>
             </w:pPr>
             <w:r>
-              <w:t>进行系统集成</w:t>
-            </w:r>
-          </w:p>
-          <w:p>
-            <w:pPr>
-              <w:ind w:firstLine="480"/>
-            </w:pPr>
-            <w:r>
-              <w:rPr>
-                <w:rFonts w:hint="eastAsia"/>
-              </w:rPr>
-              <w:t>对项目的</w:t>
-            </w:r>
-            <w:r>
-              <w:rPr>
-                <w:rFonts w:hint="eastAsia"/>
-              </w:rPr>
-              <w:t>B</w:t>
-            </w:r>
-            <w:r>
-              <w:t>UG</w:t>
-            </w:r>
-            <w:r>
-              <w:rPr>
-                <w:rFonts w:hint="eastAsia"/>
-              </w:rPr>
-              <w:t>进行跟踪修正</w:t>
+              <w:t>负责产品界面的设计</w:t>
             </w:r>
           </w:p>
         </w:tc>
@@ -3520,7 +3583,7 @@
         </w:trPr>
         <w:tc>
           <w:tcPr>
-            <w:tcW w:w="2052" w:type="dxa"/>
+            <w:tcW w:w="1513" w:type="dxa"/>
             <w:shd w:val="clear" w:color="auto" w:fill="auto"/>
             <w:vAlign w:val="center"/>
           </w:tcPr>
@@ -3532,7 +3595,13 @@
               <w:rPr>
                 <w:rFonts w:hint="eastAsia"/>
               </w:rPr>
-              <w:t>测试人员</w:t>
+              <w:t>开发</w:t>
+            </w:r>
+            <w:r>
+              <w:rPr>
+                <w:rFonts w:hint="eastAsia"/>
+              </w:rPr>
+              <w:t>人员</w:t>
             </w:r>
           </w:p>
         </w:tc>
@@ -3571,7 +3640,7 @@
         </w:tc>
         <w:tc>
           <w:tcPr>
-            <w:tcW w:w="5036" w:type="dxa"/>
+            <w:tcW w:w="4820" w:type="dxa"/>
             <w:shd w:val="clear" w:color="auto" w:fill="auto"/>
             <w:vAlign w:val="center"/>
           </w:tcPr>
@@ -3580,7 +3649,25 @@
               <w:ind w:firstLine="480"/>
             </w:pPr>
             <w:r>
-              <w:t>负责制定测试计划</w:t>
+              <w:t>根据</w:t>
+            </w:r>
+            <w:r>
+              <w:rPr>
+                <w:rFonts w:hint="eastAsia"/>
+              </w:rPr>
+              <w:t>已有</w:t>
+            </w:r>
+            <w:r>
+              <w:t>代码</w:t>
+            </w:r>
+            <w:r>
+              <w:rPr>
+                <w:rFonts w:hint="eastAsia"/>
+              </w:rPr>
+              <w:t>进行修改</w:t>
+            </w:r>
+            <w:r>
+              <w:t>，并进行自测</w:t>
             </w:r>
           </w:p>
           <w:p>
@@ -3588,31 +3675,25 @@
               <w:ind w:firstLine="480"/>
             </w:pPr>
             <w:r>
-              <w:t>负责设计测试用例</w:t>
-            </w:r>
-          </w:p>
-          <w:p>
-            <w:pPr>
-              <w:ind w:firstLine="480"/>
-            </w:pPr>
-            <w:r>
-              <w:t>准备测试数据、测试环境</w:t>
-            </w:r>
-          </w:p>
-          <w:p>
-            <w:pPr>
-              <w:ind w:firstLine="480"/>
-            </w:pPr>
-            <w:r>
-              <w:t>执行测试，记录测试结果</w:t>
-            </w:r>
-          </w:p>
-          <w:p>
-            <w:pPr>
-              <w:ind w:firstLine="480"/>
-            </w:pPr>
-            <w:r>
-              <w:t>编写测试总结报告</w:t>
+              <w:rPr>
+                <w:rFonts w:hint="eastAsia"/>
+              </w:rPr>
+              <w:t>对已有项目的</w:t>
+            </w:r>
+            <w:r>
+              <w:rPr>
+                <w:rFonts w:hint="eastAsia"/>
+              </w:rPr>
+              <w:t>B</w:t>
+            </w:r>
+            <w:r>
+              <w:t>UG</w:t>
+            </w:r>
+            <w:r>
+              <w:rPr>
+                <w:rFonts w:hint="eastAsia"/>
+              </w:rPr>
+              <w:t>进行跟踪修正</w:t>
             </w:r>
           </w:p>
         </w:tc>
@@ -3623,7 +3704,7 @@
         </w:trPr>
         <w:tc>
           <w:tcPr>
-            <w:tcW w:w="2052" w:type="dxa"/>
+            <w:tcW w:w="1513" w:type="dxa"/>
             <w:shd w:val="clear" w:color="auto" w:fill="auto"/>
             <w:vAlign w:val="center"/>
           </w:tcPr>
@@ -3635,7 +3716,7 @@
               <w:rPr>
                 <w:rFonts w:hint="eastAsia"/>
               </w:rPr>
-              <w:t>配置管理员</w:t>
+              <w:t>测试人员</w:t>
             </w:r>
           </w:p>
         </w:tc>
@@ -3656,13 +3737,25 @@
               <w:rPr>
                 <w:rFonts w:cs="宋体" w:hint="eastAsia"/>
               </w:rPr>
-              <w:t>胡方正</w:t>
-            </w:r>
-          </w:p>
-        </w:tc>
-        <w:tc>
-          <w:tcPr>
-            <w:tcW w:w="5036" w:type="dxa"/>
+              <w:t>G</w:t>
+            </w:r>
+            <w:r>
+              <w:rPr>
+                <w:rFonts w:cs="宋体"/>
+              </w:rPr>
+              <w:t>02</w:t>
+            </w:r>
+            <w:r>
+              <w:rPr>
+                <w:rFonts w:cs="宋体" w:hint="eastAsia"/>
+              </w:rPr>
+              <w:t>小组</w:t>
+            </w:r>
+          </w:p>
+        </w:tc>
+        <w:tc>
+          <w:tcPr>
+            <w:tcW w:w="4820" w:type="dxa"/>
             <w:shd w:val="clear" w:color="auto" w:fill="auto"/>
             <w:vAlign w:val="center"/>
           </w:tcPr>
@@ -3671,7 +3764,7 @@
               <w:ind w:firstLine="480"/>
             </w:pPr>
             <w:r>
-              <w:t>负责制定配置管理计划</w:t>
+              <w:t>负责制定测试计划</w:t>
             </w:r>
           </w:p>
           <w:p>
@@ -3679,7 +3772,7 @@
               <w:ind w:firstLine="480"/>
             </w:pPr>
             <w:r>
-              <w:t>建立与维护配置库</w:t>
+              <w:t>负责设计测试用例</w:t>
             </w:r>
           </w:p>
           <w:p>
@@ -3687,7 +3780,7 @@
               <w:ind w:firstLine="480"/>
             </w:pPr>
             <w:r>
-              <w:t>建立和发布基线</w:t>
+              <w:t>准备测试数据、测试环境</w:t>
             </w:r>
           </w:p>
           <w:p>
@@ -3695,7 +3788,7 @@
               <w:ind w:firstLine="480"/>
             </w:pPr>
             <w:r>
-              <w:t>对配置库的状态进行跟踪和统计</w:t>
+              <w:t>执行测试，记录测试结果</w:t>
             </w:r>
           </w:p>
           <w:p>
@@ -3703,7 +3796,7 @@
               <w:ind w:firstLine="480"/>
             </w:pPr>
             <w:r>
-              <w:t>负责配置变更的跟踪</w:t>
+              <w:t>编写测试总结报告</w:t>
             </w:r>
           </w:p>
         </w:tc>
@@ -3714,7 +3807,7 @@
         </w:trPr>
         <w:tc>
           <w:tcPr>
-            <w:tcW w:w="2052" w:type="dxa"/>
+            <w:tcW w:w="1513" w:type="dxa"/>
             <w:shd w:val="clear" w:color="auto" w:fill="auto"/>
             <w:vAlign w:val="center"/>
           </w:tcPr>
@@ -3726,7 +3819,7 @@
               <w:rPr>
                 <w:rFonts w:hint="eastAsia"/>
               </w:rPr>
-              <w:t>会议记录员</w:t>
+              <w:t>配置管理员</w:t>
             </w:r>
           </w:p>
         </w:tc>
@@ -3747,13 +3840,13 @@
               <w:rPr>
                 <w:rFonts w:cs="宋体" w:hint="eastAsia"/>
               </w:rPr>
-              <w:t>刘晓倩</w:t>
-            </w:r>
-          </w:p>
-        </w:tc>
-        <w:tc>
-          <w:tcPr>
-            <w:tcW w:w="5036" w:type="dxa"/>
+              <w:t>胡方正</w:t>
+            </w:r>
+          </w:p>
+        </w:tc>
+        <w:tc>
+          <w:tcPr>
+            <w:tcW w:w="4820" w:type="dxa"/>
             <w:shd w:val="clear" w:color="auto" w:fill="auto"/>
             <w:vAlign w:val="center"/>
           </w:tcPr>
@@ -3762,10 +3855,39 @@
               <w:ind w:firstLine="480"/>
             </w:pPr>
             <w:r>
-              <w:rPr>
-                <w:rFonts w:hint="eastAsia"/>
-              </w:rPr>
-              <w:t>对每周的会议进行记录</w:t>
+              <w:t>负责制定配置管理计划</w:t>
+            </w:r>
+          </w:p>
+          <w:p>
+            <w:pPr>
+              <w:ind w:firstLine="480"/>
+            </w:pPr>
+            <w:r>
+              <w:t>建立与维护配置库</w:t>
+            </w:r>
+          </w:p>
+          <w:p>
+            <w:pPr>
+              <w:ind w:firstLine="480"/>
+            </w:pPr>
+            <w:r>
+              <w:t>建立和发布基线</w:t>
+            </w:r>
+          </w:p>
+          <w:p>
+            <w:pPr>
+              <w:ind w:firstLine="480"/>
+            </w:pPr>
+            <w:r>
+              <w:t>对配置库的状态进行跟踪和统计</w:t>
+            </w:r>
+          </w:p>
+          <w:p>
+            <w:pPr>
+              <w:ind w:firstLine="480"/>
+            </w:pPr>
+            <w:r>
+              <w:t>负责配置变更的跟踪</w:t>
             </w:r>
           </w:p>
         </w:tc>
@@ -3776,7 +3898,7 @@
         </w:trPr>
         <w:tc>
           <w:tcPr>
-            <w:tcW w:w="2052" w:type="dxa"/>
+            <w:tcW w:w="1513" w:type="dxa"/>
             <w:shd w:val="clear" w:color="auto" w:fill="auto"/>
             <w:vAlign w:val="center"/>
           </w:tcPr>
@@ -3785,6 +3907,68 @@
               <w:jc w:val="center"/>
             </w:pPr>
             <w:r>
+              <w:rPr>
+                <w:rFonts w:hint="eastAsia"/>
+              </w:rPr>
+              <w:t>会议记录员</w:t>
+            </w:r>
+          </w:p>
+        </w:tc>
+        <w:tc>
+          <w:tcPr>
+            <w:tcW w:w="1417" w:type="dxa"/>
+            <w:shd w:val="clear" w:color="auto" w:fill="auto"/>
+            <w:vAlign w:val="center"/>
+          </w:tcPr>
+          <w:p>
+            <w:pPr>
+              <w:jc w:val="center"/>
+              <w:rPr>
+                <w:rFonts w:cs="宋体"/>
+              </w:rPr>
+            </w:pPr>
+            <w:r>
+              <w:rPr>
+                <w:rFonts w:cs="宋体" w:hint="eastAsia"/>
+              </w:rPr>
+              <w:t>刘晓倩</w:t>
+            </w:r>
+          </w:p>
+        </w:tc>
+        <w:tc>
+          <w:tcPr>
+            <w:tcW w:w="4820" w:type="dxa"/>
+            <w:shd w:val="clear" w:color="auto" w:fill="auto"/>
+            <w:vAlign w:val="center"/>
+          </w:tcPr>
+          <w:p>
+            <w:pPr>
+              <w:ind w:firstLine="480"/>
+            </w:pPr>
+            <w:r>
+              <w:rPr>
+                <w:rFonts w:hint="eastAsia"/>
+              </w:rPr>
+              <w:t>对每周的会议进行记录</w:t>
+            </w:r>
+          </w:p>
+        </w:tc>
+      </w:tr>
+      <w:tr>
+        <w:trPr>
+          <w:trHeight w:val="397"/>
+        </w:trPr>
+        <w:tc>
+          <w:tcPr>
+            <w:tcW w:w="1513" w:type="dxa"/>
+            <w:shd w:val="clear" w:color="auto" w:fill="auto"/>
+            <w:vAlign w:val="center"/>
+          </w:tcPr>
+          <w:p>
+            <w:pPr>
+              <w:jc w:val="center"/>
+            </w:pPr>
+            <w:r>
               <w:t>QA</w:t>
             </w:r>
           </w:p>
@@ -3824,7 +4008,7 @@
         </w:tc>
         <w:tc>
           <w:tcPr>
-            <w:tcW w:w="5036" w:type="dxa"/>
+            <w:tcW w:w="4820" w:type="dxa"/>
             <w:shd w:val="clear" w:color="auto" w:fill="auto"/>
             <w:vAlign w:val="center"/>
           </w:tcPr>
@@ -3842,6 +4026,81 @@
             </w:pPr>
             <w:r>
               <w:t>对项目进展、风险和问题进行跟踪和监控</w:t>
+            </w:r>
+          </w:p>
+        </w:tc>
+      </w:tr>
+      <w:tr>
+        <w:trPr>
+          <w:trHeight w:val="397"/>
+        </w:trPr>
+        <w:tc>
+          <w:tcPr>
+            <w:tcW w:w="1513" w:type="dxa"/>
+            <w:shd w:val="clear" w:color="auto" w:fill="auto"/>
+            <w:vAlign w:val="center"/>
+          </w:tcPr>
+          <w:p>
+            <w:pPr>
+              <w:jc w:val="center"/>
+            </w:pPr>
+            <w:r>
+              <w:rPr>
+                <w:rFonts w:hint="eastAsia"/>
+              </w:rPr>
+              <w:lastRenderedPageBreak/>
+              <w:t>CCB</w:t>
+            </w:r>
+          </w:p>
+        </w:tc>
+        <w:tc>
+          <w:tcPr>
+            <w:tcW w:w="1417" w:type="dxa"/>
+            <w:shd w:val="clear" w:color="auto" w:fill="auto"/>
+            <w:vAlign w:val="center"/>
+          </w:tcPr>
+          <w:p>
+            <w:pPr>
+              <w:jc w:val="center"/>
+              <w:rPr>
+                <w:rFonts w:cs="宋体"/>
+              </w:rPr>
+            </w:pPr>
+            <w:r>
+              <w:rPr>
+                <w:rFonts w:cs="宋体" w:hint="eastAsia"/>
+              </w:rPr>
+              <w:t>G</w:t>
+            </w:r>
+            <w:r>
+              <w:rPr>
+                <w:rFonts w:cs="宋体"/>
+              </w:rPr>
+              <w:t>02</w:t>
+            </w:r>
+            <w:r>
+              <w:rPr>
+                <w:rFonts w:cs="宋体" w:hint="eastAsia"/>
+              </w:rPr>
+              <w:t>小组</w:t>
+            </w:r>
+          </w:p>
+        </w:tc>
+        <w:tc>
+          <w:tcPr>
+            <w:tcW w:w="4820" w:type="dxa"/>
+            <w:shd w:val="clear" w:color="auto" w:fill="auto"/>
+            <w:vAlign w:val="center"/>
+          </w:tcPr>
+          <w:p>
+            <w:pPr>
+              <w:ind w:firstLine="480"/>
+            </w:pPr>
+            <w:r>
+              <w:rPr>
+                <w:rFonts w:hint="eastAsia"/>
+              </w:rPr>
+              <w:t>严格控制项目的版本及结构</w:t>
             </w:r>
           </w:p>
         </w:tc>
@@ -3849,14 +4108,21 @@
     </w:tbl>
     <w:p>
       <w:pPr>
+        <w:rPr>
+          <w:rFonts w:hint="eastAsia"/>
+        </w:rPr>
+      </w:pPr>
+    </w:p>
+    <w:p>
+      <w:pPr>
         <w:pStyle w:val="1"/>
       </w:pPr>
-      <w:bookmarkStart w:id="12" w:name="_Toc530732420"/>
-      <w:r>
-        <w:rPr>
-          <w:rFonts w:hint="eastAsia"/>
-        </w:rPr>
-        <w:lastRenderedPageBreak/>
+      <w:bookmarkStart w:id="11" w:name="_Toc496792224"/>
+      <w:bookmarkStart w:id="12" w:name="_Toc530939512"/>
+      <w:r>
+        <w:rPr>
+          <w:rFonts w:hint="eastAsia"/>
+        </w:rPr>
         <w:t>4</w:t>
       </w:r>
       <w:r>
@@ -3879,7 +4145,7 @@
         <w:pStyle w:val="2"/>
       </w:pPr>
       <w:bookmarkStart w:id="13" w:name="_Toc496792225"/>
-      <w:bookmarkStart w:id="14" w:name="_Toc530732421"/>
+      <w:bookmarkStart w:id="14" w:name="_Toc530939513"/>
       <w:r>
         <w:rPr>
           <w:rFonts w:hint="eastAsia"/>
@@ -5090,7 +5356,7 @@
         <w:pStyle w:val="2"/>
       </w:pPr>
       <w:bookmarkStart w:id="15" w:name="_Toc496792226"/>
-      <w:bookmarkStart w:id="16" w:name="_Toc530732422"/>
+      <w:bookmarkStart w:id="16" w:name="_Toc530939514"/>
       <w:r>
         <w:rPr>
           <w:rFonts w:hint="eastAsia"/>
@@ -5884,11 +6150,12 @@
       <w:bookmarkStart w:id="17" w:name="_Toc235845858"/>
       <w:bookmarkStart w:id="18" w:name="_Toc235938112"/>
       <w:bookmarkStart w:id="19" w:name="_Toc496792227"/>
-      <w:bookmarkStart w:id="20" w:name="_Toc530732423"/>
-      <w:r>
-        <w:rPr>
-          <w:rFonts w:hint="eastAsia"/>
-        </w:rPr>
+      <w:bookmarkStart w:id="20" w:name="_Toc530939515"/>
+      <w:r>
+        <w:rPr>
+          <w:rFonts w:hint="eastAsia"/>
+        </w:rPr>
+        <w:lastRenderedPageBreak/>
         <w:t>5</w:t>
       </w:r>
       <w:bookmarkEnd w:id="17"/>
@@ -5913,7 +6180,7 @@
         <w:pStyle w:val="2"/>
       </w:pPr>
       <w:bookmarkStart w:id="21" w:name="_Toc496792228"/>
-      <w:bookmarkStart w:id="22" w:name="_Toc530732424"/>
+      <w:bookmarkStart w:id="22" w:name="_Toc530939516"/>
       <w:r>
         <w:rPr>
           <w:rFonts w:hint="eastAsia"/>
@@ -5956,7 +6223,7 @@
         <w:t>月</w:t>
       </w:r>
       <w:r>
-        <w:t>21</w:t>
+        <w:t>28</w:t>
       </w:r>
       <w:r>
         <w:rPr>
@@ -5970,12 +6237,11 @@
         <w:pStyle w:val="2"/>
       </w:pPr>
       <w:bookmarkStart w:id="23" w:name="_Toc496792229"/>
-      <w:bookmarkStart w:id="24" w:name="_Toc530732425"/>
-      <w:r>
-        <w:rPr>
-          <w:rFonts w:hint="eastAsia"/>
-        </w:rPr>
-        <w:lastRenderedPageBreak/>
+      <w:bookmarkStart w:id="24" w:name="_Toc530939517"/>
+      <w:r>
+        <w:rPr>
+          <w:rFonts w:hint="eastAsia"/>
+        </w:rPr>
         <w:t>5.2项目结束时间</w:t>
       </w:r>
       <w:bookmarkEnd w:id="23"/>
@@ -5998,7 +6264,37 @@
         <w:rPr>
           <w:rFonts w:hint="eastAsia"/>
         </w:rPr>
-        <w:t>暂无</w:t>
+        <w:t>201</w:t>
+      </w:r>
+      <w:r>
+        <w:t>9</w:t>
+      </w:r>
+      <w:r>
+        <w:rPr>
+          <w:rFonts w:hint="eastAsia"/>
+        </w:rPr>
+        <w:t>年</w:t>
+      </w:r>
+      <w:r>
+        <w:rPr>
+          <w:rFonts w:hint="eastAsia"/>
+        </w:rPr>
+        <w:t>1</w:t>
+      </w:r>
+      <w:r>
+        <w:rPr>
+          <w:rFonts w:hint="eastAsia"/>
+        </w:rPr>
+        <w:t>月</w:t>
+      </w:r>
+      <w:r>
+        <w:t>14</w:t>
+      </w:r>
+      <w:r>
+        <w:rPr>
+          <w:rFonts w:hint="eastAsia"/>
+        </w:rPr>
+        <w:t>日</w:t>
       </w:r>
     </w:p>
     <w:p>
@@ -6006,7 +6302,7 @@
         <w:pStyle w:val="2"/>
       </w:pPr>
       <w:bookmarkStart w:id="25" w:name="_Toc496792230"/>
-      <w:bookmarkStart w:id="26" w:name="_Toc530732426"/>
+      <w:bookmarkStart w:id="26" w:name="_Toc530939518"/>
       <w:r>
         <w:rPr>
           <w:rFonts w:hint="eastAsia"/>
@@ -6196,7 +6492,7 @@
               <w:rPr>
                 <w:rFonts w:ascii="宋体" w:hAnsi="宋体"/>
               </w:rPr>
-              <w:t>09/27</w:t>
+              <w:t>09/28</w:t>
             </w:r>
           </w:p>
         </w:tc>
@@ -6222,7 +6518,7 @@
               <w:rPr>
                 <w:rFonts w:ascii="宋体" w:hAnsi="宋体"/>
               </w:rPr>
-              <w:t>018/10/02</w:t>
+              <w:t>018/09/30</w:t>
             </w:r>
           </w:p>
         </w:tc>
@@ -6320,7 +6616,7 @@
               <w:rPr>
                 <w:rFonts w:ascii="宋体" w:hAnsi="宋体"/>
               </w:rPr>
-              <w:t>1</w:t>
+              <w:t>3</w:t>
             </w:r>
           </w:p>
         </w:tc>
@@ -6352,13 +6648,25 @@
               <w:rPr>
                 <w:rFonts w:ascii="宋体" w:hAnsi="宋体" w:hint="eastAsia"/>
               </w:rPr>
-              <w:t>/10/1</w:t>
-            </w:r>
-            <w:r>
-              <w:rPr>
-                <w:rFonts w:ascii="宋体" w:hAnsi="宋体"/>
-              </w:rPr>
-              <w:t>3</w:t>
+              <w:t>/</w:t>
+            </w:r>
+            <w:r>
+              <w:rPr>
+                <w:rFonts w:ascii="宋体" w:hAnsi="宋体"/>
+              </w:rPr>
+              <w:t>11</w:t>
+            </w:r>
+            <w:r>
+              <w:rPr>
+                <w:rFonts w:ascii="宋体" w:hAnsi="宋体" w:hint="eastAsia"/>
+              </w:rPr>
+              <w:t>/</w:t>
+            </w:r>
+            <w:r>
+              <w:rPr>
+                <w:rFonts w:ascii="宋体" w:hAnsi="宋体"/>
+              </w:rPr>
+              <w:t>25</w:t>
             </w:r>
           </w:p>
         </w:tc>
@@ -6444,7 +6752,7 @@
               <w:rPr>
                 <w:rFonts w:ascii="宋体" w:hAnsi="宋体"/>
               </w:rPr>
-              <w:t>17</w:t>
+              <w:t>21</w:t>
             </w:r>
           </w:p>
         </w:tc>
@@ -6476,13 +6784,25 @@
               <w:rPr>
                 <w:rFonts w:ascii="宋体" w:hAnsi="宋体" w:hint="eastAsia"/>
               </w:rPr>
-              <w:t>/10/2</w:t>
+              <w:t>/1</w:t>
             </w:r>
             <w:r>
               <w:rPr>
                 <w:rFonts w:ascii="宋体" w:hAnsi="宋体"/>
               </w:rPr>
               <w:t>1</w:t>
+            </w:r>
+            <w:r>
+              <w:rPr>
+                <w:rFonts w:ascii="宋体" w:hAnsi="宋体" w:hint="eastAsia"/>
+              </w:rPr>
+              <w:t>/</w:t>
+            </w:r>
+            <w:r>
+              <w:rPr>
+                <w:rFonts w:ascii="宋体" w:hAnsi="宋体"/>
+              </w:rPr>
+              <w:t>26</w:t>
             </w:r>
           </w:p>
         </w:tc>
@@ -6677,7 +6997,13 @@
               <w:rPr>
                 <w:rFonts w:ascii="宋体" w:hAnsi="宋体" w:hint="eastAsia"/>
               </w:rPr>
-              <w:t>/10/25</w:t>
+              <w:t>/10/2</w:t>
+            </w:r>
+            <w:r>
+              <w:rPr>
+                <w:rFonts w:ascii="宋体" w:hAnsi="宋体"/>
+              </w:rPr>
+              <w:t>1</w:t>
             </w:r>
           </w:p>
         </w:tc>
@@ -6709,7 +7035,13 @@
               <w:rPr>
                 <w:rFonts w:ascii="宋体" w:hAnsi="宋体" w:hint="eastAsia"/>
               </w:rPr>
-              <w:t>/11/5</w:t>
+              <w:t>/11/</w:t>
+            </w:r>
+            <w:r>
+              <w:rPr>
+                <w:rFonts w:ascii="宋体" w:hAnsi="宋体"/>
+              </w:rPr>
+              <w:t>25</w:t>
             </w:r>
           </w:p>
         </w:tc>
@@ -6771,8 +7103,7 @@
           </w:tcPr>
           <w:p>
             <w:pPr>
-              <w:ind w:firstLineChars="83" w:firstLine="174"/>
-              <w:jc w:val="center"/>
+              <w:ind w:firstLineChars="300" w:firstLine="630"/>
               <w:rPr>
                 <w:rFonts w:ascii="宋体" w:hAnsi="宋体"/>
               </w:rPr>
@@ -6793,7 +7124,13 @@
               <w:rPr>
                 <w:rFonts w:ascii="宋体" w:hAnsi="宋体" w:hint="eastAsia"/>
               </w:rPr>
-              <w:t>/11/6</w:t>
+              <w:t>/11/</w:t>
+            </w:r>
+            <w:r>
+              <w:rPr>
+                <w:rFonts w:ascii="宋体" w:hAnsi="宋体"/>
+              </w:rPr>
+              <w:t>26</w:t>
             </w:r>
           </w:p>
         </w:tc>
@@ -6825,7 +7162,13 @@
               <w:rPr>
                 <w:rFonts w:ascii="宋体" w:hAnsi="宋体" w:hint="eastAsia"/>
               </w:rPr>
-              <w:t>/12/3</w:t>
+              <w:t>/12/</w:t>
+            </w:r>
+            <w:r>
+              <w:rPr>
+                <w:rFonts w:ascii="宋体" w:hAnsi="宋体"/>
+              </w:rPr>
+              <w:t>17</w:t>
             </w:r>
           </w:p>
         </w:tc>
@@ -6908,7 +7251,13 @@
               <w:rPr>
                 <w:rFonts w:ascii="宋体" w:hAnsi="宋体" w:hint="eastAsia"/>
               </w:rPr>
-              <w:t>/12/4</w:t>
+              <w:t>/12/</w:t>
+            </w:r>
+            <w:r>
+              <w:rPr>
+                <w:rFonts w:ascii="宋体" w:hAnsi="宋体"/>
+              </w:rPr>
+              <w:t>17</w:t>
             </w:r>
           </w:p>
         </w:tc>
@@ -6934,13 +7283,37 @@
               <w:rPr>
                 <w:rFonts w:ascii="宋体" w:hAnsi="宋体"/>
               </w:rPr>
-              <w:t>8</w:t>
+              <w:t>9</w:t>
             </w:r>
             <w:r>
               <w:rPr>
                 <w:rFonts w:ascii="宋体" w:hAnsi="宋体" w:hint="eastAsia"/>
               </w:rPr>
-              <w:t>/12/17</w:t>
+              <w:t>/</w:t>
+            </w:r>
+            <w:r>
+              <w:rPr>
+                <w:rFonts w:ascii="宋体" w:hAnsi="宋体"/>
+              </w:rPr>
+              <w:t>01</w:t>
+            </w:r>
+            <w:r>
+              <w:rPr>
+                <w:rFonts w:ascii="宋体" w:hAnsi="宋体" w:hint="eastAsia"/>
+              </w:rPr>
+              <w:t>/</w:t>
+            </w:r>
+            <w:r>
+              <w:rPr>
+                <w:rFonts w:ascii="宋体" w:hAnsi="宋体"/>
+              </w:rPr>
+              <w:t>0</w:t>
+            </w:r>
+            <w:r>
+              <w:rPr>
+                <w:rFonts w:ascii="宋体" w:hAnsi="宋体" w:hint="eastAsia"/>
+              </w:rPr>
+              <w:t>7</w:t>
             </w:r>
           </w:p>
         </w:tc>
@@ -7029,7 +7402,13 @@
               <w:rPr>
                 <w:rFonts w:ascii="宋体" w:hAnsi="宋体" w:hint="eastAsia"/>
               </w:rPr>
-              <w:t>/12/8</w:t>
+              <w:t>/12/</w:t>
+            </w:r>
+            <w:r>
+              <w:rPr>
+                <w:rFonts w:ascii="宋体" w:hAnsi="宋体"/>
+              </w:rPr>
+              <w:t>17</w:t>
             </w:r>
           </w:p>
         </w:tc>
@@ -7055,13 +7434,31 @@
               <w:rPr>
                 <w:rFonts w:ascii="宋体" w:hAnsi="宋体"/>
               </w:rPr>
-              <w:t>9</w:t>
+              <w:t>8</w:t>
             </w:r>
             <w:r>
               <w:rPr>
                 <w:rFonts w:ascii="宋体" w:hAnsi="宋体" w:hint="eastAsia"/>
               </w:rPr>
-              <w:t>/1/3</w:t>
+              <w:t>/1</w:t>
+            </w:r>
+            <w:r>
+              <w:rPr>
+                <w:rFonts w:ascii="宋体" w:hAnsi="宋体"/>
+              </w:rPr>
+              <w:t>2</w:t>
+            </w:r>
+            <w:r>
+              <w:rPr>
+                <w:rFonts w:ascii="宋体" w:hAnsi="宋体" w:hint="eastAsia"/>
+              </w:rPr>
+              <w:t>/3</w:t>
+            </w:r>
+            <w:r>
+              <w:rPr>
+                <w:rFonts w:ascii="宋体" w:hAnsi="宋体"/>
+              </w:rPr>
+              <w:t>1</w:t>
             </w:r>
           </w:p>
         </w:tc>
@@ -7144,7 +7541,31 @@
               <w:rPr>
                 <w:rFonts w:ascii="宋体" w:hAnsi="宋体" w:hint="eastAsia"/>
               </w:rPr>
-              <w:t>/11/27</w:t>
+              <w:t>/</w:t>
+            </w:r>
+            <w:r>
+              <w:rPr>
+                <w:rFonts w:ascii="宋体" w:hAnsi="宋体"/>
+              </w:rPr>
+              <w:t>12</w:t>
+            </w:r>
+            <w:r>
+              <w:rPr>
+                <w:rFonts w:ascii="宋体" w:hAnsi="宋体" w:hint="eastAsia"/>
+              </w:rPr>
+              <w:t>/</w:t>
+            </w:r>
+            <w:r>
+              <w:rPr>
+                <w:rFonts w:ascii="宋体" w:hAnsi="宋体"/>
+              </w:rPr>
+              <w:t>1</w:t>
+            </w:r>
+            <w:r>
+              <w:rPr>
+                <w:rFonts w:ascii="宋体" w:hAnsi="宋体" w:hint="eastAsia"/>
+              </w:rPr>
+              <w:t>7</w:t>
             </w:r>
           </w:p>
         </w:tc>
@@ -7176,7 +7597,25 @@
               <w:rPr>
                 <w:rFonts w:ascii="宋体" w:hAnsi="宋体" w:hint="eastAsia"/>
               </w:rPr>
-              <w:t>/12/3</w:t>
+              <w:t>/</w:t>
+            </w:r>
+            <w:r>
+              <w:rPr>
+                <w:rFonts w:ascii="宋体" w:hAnsi="宋体"/>
+              </w:rPr>
+              <w:t>01</w:t>
+            </w:r>
+            <w:r>
+              <w:rPr>
+                <w:rFonts w:ascii="宋体" w:hAnsi="宋体" w:hint="eastAsia"/>
+              </w:rPr>
+              <w:t>/</w:t>
+            </w:r>
+            <w:r>
+              <w:rPr>
+                <w:rFonts w:ascii="宋体" w:hAnsi="宋体"/>
+              </w:rPr>
+              <w:t>07</w:t>
             </w:r>
           </w:p>
         </w:tc>
@@ -7301,7 +7740,25 @@
               <w:rPr>
                 <w:rFonts w:ascii="宋体" w:hAnsi="宋体" w:hint="eastAsia"/>
               </w:rPr>
-              <w:t>/1/2</w:t>
+              <w:t>/</w:t>
+            </w:r>
+            <w:r>
+              <w:rPr>
+                <w:rFonts w:ascii="宋体" w:hAnsi="宋体"/>
+              </w:rPr>
+              <w:t>0</w:t>
+            </w:r>
+            <w:r>
+              <w:rPr>
+                <w:rFonts w:ascii="宋体" w:hAnsi="宋体" w:hint="eastAsia"/>
+              </w:rPr>
+              <w:t>1/</w:t>
+            </w:r>
+            <w:r>
+              <w:rPr>
+                <w:rFonts w:ascii="宋体" w:hAnsi="宋体"/>
+              </w:rPr>
+              <w:t>07</w:t>
             </w:r>
           </w:p>
         </w:tc>
@@ -7333,7 +7790,25 @@
               <w:rPr>
                 <w:rFonts w:ascii="宋体" w:hAnsi="宋体" w:hint="eastAsia"/>
               </w:rPr>
-              <w:t>/1/5</w:t>
+              <w:t>/</w:t>
+            </w:r>
+            <w:r>
+              <w:rPr>
+                <w:rFonts w:ascii="宋体" w:hAnsi="宋体"/>
+              </w:rPr>
+              <w:t>0</w:t>
+            </w:r>
+            <w:r>
+              <w:rPr>
+                <w:rFonts w:ascii="宋体" w:hAnsi="宋体" w:hint="eastAsia"/>
+              </w:rPr>
+              <w:t>1/</w:t>
+            </w:r>
+            <w:r>
+              <w:rPr>
+                <w:rFonts w:ascii="宋体" w:hAnsi="宋体"/>
+              </w:rPr>
+              <w:t>14</w:t>
             </w:r>
           </w:p>
         </w:tc>
@@ -7365,7 +7840,7 @@
         <w:pStyle w:val="1"/>
       </w:pPr>
       <w:bookmarkStart w:id="27" w:name="_Toc496792231"/>
-      <w:bookmarkStart w:id="28" w:name="_Toc530732427"/>
+      <w:bookmarkStart w:id="28" w:name="_Toc530939519"/>
       <w:r>
         <w:rPr>
           <w:rFonts w:hint="eastAsia"/>
@@ -7392,7 +7867,7 @@
         <w:pStyle w:val="2"/>
       </w:pPr>
       <w:bookmarkStart w:id="29" w:name="_Toc496792232"/>
-      <w:bookmarkStart w:id="30" w:name="_Toc530732428"/>
+      <w:bookmarkStart w:id="30" w:name="_Toc530939520"/>
       <w:r>
         <w:rPr>
           <w:rFonts w:hint="eastAsia"/>
@@ -7447,11 +7922,12 @@
         <w:pStyle w:val="2"/>
       </w:pPr>
       <w:bookmarkStart w:id="31" w:name="_Toc496792233"/>
-      <w:bookmarkStart w:id="32" w:name="_Toc530732429"/>
-      <w:r>
-        <w:rPr>
-          <w:rFonts w:hint="eastAsia"/>
-        </w:rPr>
+      <w:bookmarkStart w:id="32" w:name="_Toc530939521"/>
+      <w:r>
+        <w:rPr>
+          <w:rFonts w:hint="eastAsia"/>
+        </w:rPr>
+        <w:lastRenderedPageBreak/>
         <w:t>6.2文件签署</w:t>
       </w:r>
       <w:bookmarkEnd w:id="31"/>
@@ -7533,6 +8009,12 @@
         <w:rPr>
           <w:rFonts w:hint="eastAsia"/>
         </w:rPr>
+        <w:t>张光程</w:t>
+      </w:r>
+      <w:r>
+        <w:rPr>
+          <w:rFonts w:hint="eastAsia"/>
+        </w:rPr>
         <w:t xml:space="preserve">   </w:t>
       </w:r>
       <w:r>
@@ -7562,7 +8044,7 @@
         <w:rPr>
           <w:rFonts w:hint="eastAsia"/>
         </w:rPr>
-        <w:t xml:space="preserve">   </w:t>
+        <w:t>项目经理</w:t>
       </w:r>
     </w:p>
     <w:p>
